--- a/文档/接口.docx
+++ b/文档/接口.docx
@@ -1337,8 +1337,6 @@
         </w:rPr>
         <w:t>方式：Post</w:t>
       </w:r>
-      <w:bookmarkStart w:id="19" w:name="_GoBack"/>
-      <w:bookmarkEnd w:id="19"/>
     </w:p>
     <w:p>
       <w:pPr>
@@ -3755,7 +3753,16 @@
           <w:rFonts w:hint="eastAsia"/>
           <w:lang w:val="en-US" w:eastAsia="zh-CN"/>
         </w:rPr>
-        <w:t>Integer role;  //0采购方，1供应商</w:t>
+        <w:t>Integer role;  //0采购方，1供应商（注册时必选</w:t>
+      </w:r>
+      <w:bookmarkStart w:id="19" w:name="_GoBack"/>
+      <w:bookmarkEnd w:id="19"/>
+      <w:r>
+        <w:rPr>
+          <w:rFonts w:hint="eastAsia"/>
+          <w:lang w:val="en-US" w:eastAsia="zh-CN"/>
+        </w:rPr>
+        <w:t>）</w:t>
       </w:r>
     </w:p>
     <w:p>
